--- a/expense/视觉组/2024-08-07/赵佳琳报账/逐飞科技/订单一.docx
+++ b/expense/视觉组/2024-08-07/赵佳琳报账/逐飞科技/订单一.docx
@@ -57,7 +57,15 @@
           </wp:inline>
         </w:drawing>
       </w:r>
+      <w:r>
+        <w:rPr>
+          <w:rFonts w:hint="default"/>
+          <w:lang w:val="en-US"/>
+        </w:rPr>
+        <w:t xml:space="preserve"> </w:t>
+      </w:r>
       <w:bookmarkStart w:id="0" w:name="_GoBack"/>
+      <w:bookmarkEnd w:id="0"/>
       <w:r>
         <w:rPr>
           <w:rFonts w:hint="eastAsia" w:eastAsiaTheme="minorEastAsia"/>
@@ -101,7 +109,6 @@
           </wp:inline>
         </w:drawing>
       </w:r>
-      <w:bookmarkEnd w:id="0"/>
     </w:p>
     <w:sectPr>
       <w:pgSz w:w="11906" w:h="16838"/>
@@ -239,7 +246,7 @@
     <w:lsdException w:qFormat="1" w:unhideWhenUsed="0" w:uiPriority="10" w:semiHidden="0" w:name="Title"/>
     <w:lsdException w:uiPriority="99" w:name="Closing"/>
     <w:lsdException w:uiPriority="99" w:name="Signature"/>
-    <w:lsdException w:uiPriority="1" w:name="Default Paragraph Font"/>
+    <w:lsdException w:qFormat="1" w:uiPriority="1" w:name="Default Paragraph Font"/>
     <w:lsdException w:uiPriority="99" w:name="Body Text"/>
     <w:lsdException w:uiPriority="99" w:name="Body Text Indent"/>
     <w:lsdException w:uiPriority="99" w:name="List Continue"/>
@@ -444,6 +451,7 @@
     <w:name w:val="Default Paragraph Font"/>
     <w:semiHidden/>
     <w:unhideWhenUsed/>
+    <w:qFormat/>
     <w:uiPriority w:val="1"/>
   </w:style>
   <w:style w:type="table" w:default="1" w:styleId="4">
@@ -517,6 +525,7 @@
     <w:name w:val="页脚 字符"/>
     <w:basedOn w:val="5"/>
     <w:link w:val="2"/>
+    <w:qFormat/>
     <w:uiPriority w:val="99"/>
     <w:rPr>
       <w:sz w:val="18"/>
